--- a/Lab 9/Laboratory work 9.docx
+++ b/Lab 9/Laboratory work 9.docx
@@ -9,38 +9,16 @@
           <w:color w:val="auto"/>
         </w:rPr>
       </w:pPr>
-      <w:proofErr w:type="spellStart"/>
       <w:r>
         <w:rPr>
           <w:color w:val="auto"/>
         </w:rPr>
-        <w:t>Laboratory</w:t>
-      </w:r>
-      <w:proofErr w:type="spellEnd"/>
+        <w:t xml:space="preserve">Laboratory work </w:t>
+      </w:r>
       <w:r>
         <w:rPr>
           <w:color w:val="auto"/>
         </w:rPr>
-        <w:t xml:space="preserve"> </w:t>
-      </w:r>
-      <w:proofErr w:type="spellStart"/>
-      <w:r>
-        <w:rPr>
-          <w:color w:val="auto"/>
-        </w:rPr>
-        <w:t>work</w:t>
-      </w:r>
-      <w:proofErr w:type="spellEnd"/>
-      <w:r>
-        <w:rPr>
-          <w:color w:val="auto"/>
-        </w:rPr>
-        <w:t xml:space="preserve"> </w:t>
-      </w:r>
-      <w:r>
-        <w:rPr>
-          <w:color w:val="auto"/>
-        </w:rPr>
         <w:t>9</w:t>
       </w:r>
     </w:p>
@@ -49,6 +27,1199 @@
         <w:t>Dávid Kromka</w:t>
       </w:r>
     </w:p>
+    <w:p>
+      <w:pPr>
+        <w:rPr>
+          <w:b/>
+          <w:bCs/>
+        </w:rPr>
+      </w:pPr>
+      <w:r>
+        <w:rPr>
+          <w:b/>
+          <w:bCs/>
+        </w:rPr>
+        <w:t>Task 1, 2, 3, and 4: RSA Encryption and Decryption</w:t>
+      </w:r>
+    </w:p>
+    <w:p>
+      <w:pPr>
+        <w:rPr>
+          <w:sz w:val="32"/>
+          <w:szCs w:val="32"/>
+        </w:rPr>
+      </w:pPr>
+      <w:r>
+        <w:rPr>
+          <w:sz w:val="32"/>
+          <w:szCs w:val="32"/>
+        </w:rPr>
+        <w:t>Task 1: RSA Encryption and Decryption with Different Keys</w:t>
+      </w:r>
+    </w:p>
+    <w:p>
+      <w:pPr>
+        <w:numPr>
+          <w:ilvl w:val="0"/>
+          <w:numId w:val="13"/>
+        </w:numPr>
+      </w:pPr>
+      <w:r>
+        <w:rPr>
+          <w:b/>
+          <w:bCs/>
+        </w:rPr>
+        <w:t>Algorithm Overview:</w:t>
+      </w:r>
+    </w:p>
+    <w:p>
+      <w:pPr>
+        <w:numPr>
+          <w:ilvl w:val="1"/>
+          <w:numId w:val="13"/>
+        </w:numPr>
+      </w:pPr>
+      <w:r>
+        <w:rPr>
+          <w:b/>
+          <w:bCs/>
+        </w:rPr>
+        <w:t>Input:</w:t>
+      </w:r>
+    </w:p>
+    <w:p>
+      <w:pPr>
+        <w:numPr>
+          <w:ilvl w:val="2"/>
+          <w:numId w:val="13"/>
+        </w:numPr>
+      </w:pPr>
+      <w:r>
+        <w:rPr>
+          <w:b/>
+          <w:bCs/>
+        </w:rPr>
+        <w:t>plaintext</w:t>
+      </w:r>
+      <w:r>
+        <w:t>: The text to be encrypted or decrypted.</w:t>
+      </w:r>
+    </w:p>
+    <w:p>
+      <w:pPr>
+        <w:numPr>
+          <w:ilvl w:val="2"/>
+          <w:numId w:val="13"/>
+        </w:numPr>
+      </w:pPr>
+      <w:r>
+        <w:rPr>
+          <w:b/>
+          <w:bCs/>
+        </w:rPr>
+        <w:t>e</w:t>
+      </w:r>
+      <w:r>
+        <w:t xml:space="preserve"> and </w:t>
+      </w:r>
+      <w:r>
+        <w:rPr>
+          <w:b/>
+          <w:bCs/>
+        </w:rPr>
+        <w:t>d</w:t>
+      </w:r>
+      <w:r>
+        <w:t>: The public and private exponents, respectively.</w:t>
+      </w:r>
+    </w:p>
+    <w:p>
+      <w:pPr>
+        <w:numPr>
+          <w:ilvl w:val="2"/>
+          <w:numId w:val="13"/>
+        </w:numPr>
+      </w:pPr>
+      <w:r>
+        <w:rPr>
+          <w:b/>
+          <w:bCs/>
+        </w:rPr>
+        <w:t>n</w:t>
+      </w:r>
+      <w:r>
+        <w:t>: The modulus for both encryption and decryption.</w:t>
+      </w:r>
+    </w:p>
+    <w:p>
+      <w:pPr>
+        <w:numPr>
+          <w:ilvl w:val="1"/>
+          <w:numId w:val="13"/>
+        </w:numPr>
+      </w:pPr>
+      <w:r>
+        <w:rPr>
+          <w:b/>
+          <w:bCs/>
+        </w:rPr>
+        <w:t>Output:</w:t>
+      </w:r>
+    </w:p>
+    <w:p>
+      <w:pPr>
+        <w:numPr>
+          <w:ilvl w:val="2"/>
+          <w:numId w:val="13"/>
+        </w:numPr>
+      </w:pPr>
+      <w:r>
+        <w:t>For encryption: A list of integers representing the encrypted ciphertext.</w:t>
+      </w:r>
+    </w:p>
+    <w:p>
+      <w:pPr>
+        <w:numPr>
+          <w:ilvl w:val="2"/>
+          <w:numId w:val="13"/>
+        </w:numPr>
+      </w:pPr>
+      <w:r>
+        <w:t>For decryption: The decrypted plaintext as a string.</w:t>
+      </w:r>
+    </w:p>
+    <w:p>
+      <w:pPr>
+        <w:numPr>
+          <w:ilvl w:val="0"/>
+          <w:numId w:val="13"/>
+        </w:numPr>
+      </w:pPr>
+      <w:r>
+        <w:rPr>
+          <w:b/>
+          <w:bCs/>
+        </w:rPr>
+        <w:t>RSA Encryption (rsa_encrypt) Algorithm:</w:t>
+      </w:r>
+    </w:p>
+    <w:p>
+      <w:pPr>
+        <w:numPr>
+          <w:ilvl w:val="1"/>
+          <w:numId w:val="13"/>
+        </w:numPr>
+      </w:pPr>
+      <w:r>
+        <w:t xml:space="preserve">Initialize an empty list </w:t>
+      </w:r>
+      <w:r>
+        <w:rPr>
+          <w:b/>
+          <w:bCs/>
+        </w:rPr>
+        <w:t>ciphertext_integers</w:t>
+      </w:r>
+      <w:r>
+        <w:t xml:space="preserve"> to store the encrypted integers.</w:t>
+      </w:r>
+    </w:p>
+    <w:p>
+      <w:pPr>
+        <w:numPr>
+          <w:ilvl w:val="1"/>
+          <w:numId w:val="13"/>
+        </w:numPr>
+      </w:pPr>
+      <w:r>
+        <w:t>For each character in the plaintext:</w:t>
+      </w:r>
+    </w:p>
+    <w:p>
+      <w:pPr>
+        <w:numPr>
+          <w:ilvl w:val="2"/>
+          <w:numId w:val="13"/>
+        </w:numPr>
+      </w:pPr>
+      <w:r>
+        <w:t xml:space="preserve">Compute the modular exponentiation of </w:t>
+      </w:r>
+      <w:r>
+        <w:rPr>
+          <w:b/>
+          <w:bCs/>
+        </w:rPr>
+        <w:t>(ord(char) - 64)</w:t>
+      </w:r>
+      <w:r>
+        <w:t xml:space="preserve"> with exponent </w:t>
+      </w:r>
+      <w:r>
+        <w:rPr>
+          <w:b/>
+          <w:bCs/>
+        </w:rPr>
+        <w:t>e</w:t>
+      </w:r>
+      <w:r>
+        <w:t xml:space="preserve"> and modulus </w:t>
+      </w:r>
+      <w:r>
+        <w:rPr>
+          <w:b/>
+          <w:bCs/>
+        </w:rPr>
+        <w:t>n</w:t>
+      </w:r>
+      <w:r>
+        <w:t>.</w:t>
+      </w:r>
+    </w:p>
+    <w:p>
+      <w:pPr>
+        <w:numPr>
+          <w:ilvl w:val="2"/>
+          <w:numId w:val="13"/>
+        </w:numPr>
+      </w:pPr>
+      <w:r>
+        <w:t xml:space="preserve">Append the result to </w:t>
+      </w:r>
+      <w:r>
+        <w:rPr>
+          <w:b/>
+          <w:bCs/>
+        </w:rPr>
+        <w:t>ciphertext_integers</w:t>
+      </w:r>
+      <w:r>
+        <w:t>.</w:t>
+      </w:r>
+    </w:p>
+    <w:p>
+      <w:pPr>
+        <w:numPr>
+          <w:ilvl w:val="1"/>
+          <w:numId w:val="13"/>
+        </w:numPr>
+      </w:pPr>
+      <w:r>
+        <w:t xml:space="preserve">Return </w:t>
+      </w:r>
+      <w:r>
+        <w:rPr>
+          <w:b/>
+          <w:bCs/>
+        </w:rPr>
+        <w:t>ciphertext_integers</w:t>
+      </w:r>
+      <w:r>
+        <w:t>.</w:t>
+      </w:r>
+    </w:p>
+    <w:p>
+      <w:pPr>
+        <w:numPr>
+          <w:ilvl w:val="0"/>
+          <w:numId w:val="13"/>
+        </w:numPr>
+      </w:pPr>
+      <w:r>
+        <w:rPr>
+          <w:b/>
+          <w:bCs/>
+        </w:rPr>
+        <w:t>RSA Decryption (rsa_decrypt) Algorithm:</w:t>
+      </w:r>
+    </w:p>
+    <w:p>
+      <w:pPr>
+        <w:numPr>
+          <w:ilvl w:val="1"/>
+          <w:numId w:val="13"/>
+        </w:numPr>
+      </w:pPr>
+      <w:r>
+        <w:t xml:space="preserve">Initialize an empty list </w:t>
+      </w:r>
+      <w:r>
+        <w:rPr>
+          <w:b/>
+          <w:bCs/>
+        </w:rPr>
+        <w:t>plaintext_integers</w:t>
+      </w:r>
+      <w:r>
+        <w:t xml:space="preserve"> to store the decrypted integers.</w:t>
+      </w:r>
+    </w:p>
+    <w:p>
+      <w:pPr>
+        <w:numPr>
+          <w:ilvl w:val="1"/>
+          <w:numId w:val="13"/>
+        </w:numPr>
+      </w:pPr>
+      <w:r>
+        <w:t>For each integer in the ciphertext:</w:t>
+      </w:r>
+    </w:p>
+    <w:p>
+      <w:pPr>
+        <w:numPr>
+          <w:ilvl w:val="2"/>
+          <w:numId w:val="13"/>
+        </w:numPr>
+      </w:pPr>
+      <w:r>
+        <w:t xml:space="preserve">Compute the modular exponentiation of the integer with exponent </w:t>
+      </w:r>
+      <w:r>
+        <w:rPr>
+          <w:b/>
+          <w:bCs/>
+        </w:rPr>
+        <w:t>d</w:t>
+      </w:r>
+      <w:r>
+        <w:t xml:space="preserve"> and modulus </w:t>
+      </w:r>
+      <w:r>
+        <w:rPr>
+          <w:b/>
+          <w:bCs/>
+        </w:rPr>
+        <w:t>n</w:t>
+      </w:r>
+      <w:r>
+        <w:t>.</w:t>
+      </w:r>
+    </w:p>
+    <w:p>
+      <w:pPr>
+        <w:numPr>
+          <w:ilvl w:val="2"/>
+          <w:numId w:val="13"/>
+        </w:numPr>
+      </w:pPr>
+      <w:r>
+        <w:t xml:space="preserve">Add 64 to the result and append it to </w:t>
+      </w:r>
+      <w:r>
+        <w:rPr>
+          <w:b/>
+          <w:bCs/>
+        </w:rPr>
+        <w:t>plaintext_integers</w:t>
+      </w:r>
+      <w:r>
+        <w:t>.</w:t>
+      </w:r>
+    </w:p>
+    <w:p>
+      <w:pPr>
+        <w:numPr>
+          <w:ilvl w:val="1"/>
+          <w:numId w:val="13"/>
+        </w:numPr>
+      </w:pPr>
+      <w:r>
+        <w:t>Convert the decrypted integers to characters and concatenate them to form the plaintext.</w:t>
+      </w:r>
+    </w:p>
+    <w:p>
+      <w:pPr>
+        <w:numPr>
+          <w:ilvl w:val="1"/>
+          <w:numId w:val="13"/>
+        </w:numPr>
+      </w:pPr>
+      <w:r>
+        <w:t>Return the plaintext.</w:t>
+      </w:r>
+    </w:p>
+    <w:p>
+      <w:r>
+        <w:drawing>
+          <wp:inline distT="0" distB="0" distL="0" distR="0" wp14:anchorId="5E44359F" wp14:editId="79CA05E6">
+            <wp:extent cx="4701947" cy="594412"/>
+            <wp:effectExtent l="0" t="0" r="3810" b="0"/>
+            <wp:docPr id="778309471" name="Obrázok 1" descr="Obrázok, na ktorom je text, písmo, snímka obrazovky&#10;&#10;Automaticky generovaný popis"/>
+            <wp:cNvGraphicFramePr>
+              <a:graphicFrameLocks xmlns:a="http://schemas.openxmlformats.org/drawingml/2006/main" noChangeAspect="1"/>
+            </wp:cNvGraphicFramePr>
+            <a:graphic xmlns:a="http://schemas.openxmlformats.org/drawingml/2006/main">
+              <a:graphicData uri="http://schemas.openxmlformats.org/drawingml/2006/picture">
+                <pic:pic xmlns:pic="http://schemas.openxmlformats.org/drawingml/2006/picture">
+                  <pic:nvPicPr>
+                    <pic:cNvPr id="778309471" name="Obrázok 1" descr="Obrázok, na ktorom je text, písmo, snímka obrazovky&#10;&#10;Automaticky generovaný popis"/>
+                    <pic:cNvPicPr/>
+                  </pic:nvPicPr>
+                  <pic:blipFill>
+                    <a:blip r:embed="rId5"/>
+                    <a:stretch>
+                      <a:fillRect/>
+                    </a:stretch>
+                  </pic:blipFill>
+                  <pic:spPr>
+                    <a:xfrm>
+                      <a:off x="0" y="0"/>
+                      <a:ext cx="4701947" cy="594412"/>
+                    </a:xfrm>
+                    <a:prstGeom prst="rect">
+                      <a:avLst/>
+                    </a:prstGeom>
+                  </pic:spPr>
+                </pic:pic>
+              </a:graphicData>
+            </a:graphic>
+          </wp:inline>
+        </w:drawing>
+      </w:r>
+    </w:p>
+    <w:p>
+      <w:pPr>
+        <w:rPr>
+          <w:sz w:val="32"/>
+          <w:szCs w:val="32"/>
+        </w:rPr>
+      </w:pPr>
+      <w:r>
+        <w:rPr>
+          <w:sz w:val="32"/>
+          <w:szCs w:val="32"/>
+        </w:rPr>
+        <w:t>Task 2: RSA Encryption and Decryption with Swapped Keys</w:t>
+      </w:r>
+    </w:p>
+    <w:p>
+      <w:pPr>
+        <w:numPr>
+          <w:ilvl w:val="0"/>
+          <w:numId w:val="14"/>
+        </w:numPr>
+      </w:pPr>
+      <w:r>
+        <w:rPr>
+          <w:b/>
+          <w:bCs/>
+        </w:rPr>
+        <w:lastRenderedPageBreak/>
+        <w:t>Algorithm Overview:</w:t>
+      </w:r>
+    </w:p>
+    <w:p>
+      <w:pPr>
+        <w:numPr>
+          <w:ilvl w:val="1"/>
+          <w:numId w:val="14"/>
+        </w:numPr>
+      </w:pPr>
+      <w:r>
+        <w:t>Perform RSA encryption and decryption using swapped public and private keys.</w:t>
+      </w:r>
+    </w:p>
+    <w:p>
+      <w:pPr>
+        <w:numPr>
+          <w:ilvl w:val="0"/>
+          <w:numId w:val="14"/>
+        </w:numPr>
+      </w:pPr>
+      <w:r>
+        <w:rPr>
+          <w:b/>
+          <w:bCs/>
+        </w:rPr>
+        <w:t>Task 2 Execution:</w:t>
+      </w:r>
+    </w:p>
+    <w:p>
+      <w:pPr>
+        <w:numPr>
+          <w:ilvl w:val="1"/>
+          <w:numId w:val="14"/>
+        </w:numPr>
+      </w:pPr>
+      <w:r>
+        <w:t>Set up the parameters for RSA with different prime numbers (</w:t>
+      </w:r>
+      <w:r>
+        <w:rPr>
+          <w:b/>
+          <w:bCs/>
+        </w:rPr>
+        <w:t>p</w:t>
+      </w:r>
+      <w:r>
+        <w:t xml:space="preserve"> and </w:t>
+      </w:r>
+      <w:r>
+        <w:rPr>
+          <w:b/>
+          <w:bCs/>
+        </w:rPr>
+        <w:t>q</w:t>
+      </w:r>
+      <w:r>
+        <w:t>).</w:t>
+      </w:r>
+    </w:p>
+    <w:p>
+      <w:pPr>
+        <w:numPr>
+          <w:ilvl w:val="1"/>
+          <w:numId w:val="14"/>
+        </w:numPr>
+      </w:pPr>
+      <w:r>
+        <w:t xml:space="preserve">Choose a public key </w:t>
+      </w:r>
+      <w:r>
+        <w:rPr>
+          <w:b/>
+          <w:bCs/>
+        </w:rPr>
+        <w:t>e</w:t>
+      </w:r>
+      <w:r>
+        <w:t xml:space="preserve"> such that </w:t>
+      </w:r>
+      <w:r>
+        <w:rPr>
+          <w:b/>
+          <w:bCs/>
+        </w:rPr>
+        <w:t>gcd(e, phi) = 1</w:t>
+      </w:r>
+      <w:r>
+        <w:t>.</w:t>
+      </w:r>
+    </w:p>
+    <w:p>
+      <w:pPr>
+        <w:numPr>
+          <w:ilvl w:val="1"/>
+          <w:numId w:val="14"/>
+        </w:numPr>
+      </w:pPr>
+      <w:r>
+        <w:t xml:space="preserve">Calculate the modular inverse of </w:t>
+      </w:r>
+      <w:r>
+        <w:rPr>
+          <w:b/>
+          <w:bCs/>
+        </w:rPr>
+        <w:t>e</w:t>
+      </w:r>
+      <w:r>
+        <w:t xml:space="preserve"> modulo </w:t>
+      </w:r>
+      <w:r>
+        <w:rPr>
+          <w:b/>
+          <w:bCs/>
+        </w:rPr>
+        <w:t>phi</w:t>
+      </w:r>
+      <w:r>
+        <w:t xml:space="preserve"> to get the private key </w:t>
+      </w:r>
+      <w:r>
+        <w:rPr>
+          <w:b/>
+          <w:bCs/>
+        </w:rPr>
+        <w:t>d</w:t>
+      </w:r>
+      <w:r>
+        <w:t>.</w:t>
+      </w:r>
+    </w:p>
+    <w:p>
+      <w:pPr>
+        <w:numPr>
+          <w:ilvl w:val="1"/>
+          <w:numId w:val="14"/>
+        </w:numPr>
+      </w:pPr>
+      <w:r>
+        <w:t>Encrypt the plaintext using the private key (</w:t>
+      </w:r>
+      <w:r>
+        <w:rPr>
+          <w:b/>
+          <w:bCs/>
+        </w:rPr>
+        <w:t>d</w:t>
+      </w:r>
+      <w:r>
+        <w:t>) and decrypt it using the public key (</w:t>
+      </w:r>
+      <w:r>
+        <w:rPr>
+          <w:b/>
+          <w:bCs/>
+        </w:rPr>
+        <w:t>e</w:t>
+      </w:r>
+      <w:r>
+        <w:t>).</w:t>
+      </w:r>
+    </w:p>
+    <w:p>
+      <w:pPr>
+        <w:numPr>
+          <w:ilvl w:val="1"/>
+          <w:numId w:val="14"/>
+        </w:numPr>
+      </w:pPr>
+      <w:r>
+        <w:t>Display the encrypted and decrypted text.</w:t>
+      </w:r>
+    </w:p>
+    <w:p>
+      <w:r>
+        <w:drawing>
+          <wp:inline distT="0" distB="0" distL="0" distR="0" wp14:anchorId="2F9173C1" wp14:editId="7A129172">
+            <wp:extent cx="2949196" cy="609653"/>
+            <wp:effectExtent l="0" t="0" r="3810" b="0"/>
+            <wp:docPr id="780651724" name="Obrázok 1" descr="Obrázok, na ktorom je text, písmo, snímka obrazovky, typografia&#10;&#10;Automaticky generovaný popis"/>
+            <wp:cNvGraphicFramePr>
+              <a:graphicFrameLocks xmlns:a="http://schemas.openxmlformats.org/drawingml/2006/main" noChangeAspect="1"/>
+            </wp:cNvGraphicFramePr>
+            <a:graphic xmlns:a="http://schemas.openxmlformats.org/drawingml/2006/main">
+              <a:graphicData uri="http://schemas.openxmlformats.org/drawingml/2006/picture">
+                <pic:pic xmlns:pic="http://schemas.openxmlformats.org/drawingml/2006/picture">
+                  <pic:nvPicPr>
+                    <pic:cNvPr id="780651724" name="Obrázok 1" descr="Obrázok, na ktorom je text, písmo, snímka obrazovky, typografia&#10;&#10;Automaticky generovaný popis"/>
+                    <pic:cNvPicPr/>
+                  </pic:nvPicPr>
+                  <pic:blipFill>
+                    <a:blip r:embed="rId6"/>
+                    <a:stretch>
+                      <a:fillRect/>
+                    </a:stretch>
+                  </pic:blipFill>
+                  <pic:spPr>
+                    <a:xfrm>
+                      <a:off x="0" y="0"/>
+                      <a:ext cx="2949196" cy="609653"/>
+                    </a:xfrm>
+                    <a:prstGeom prst="rect">
+                      <a:avLst/>
+                    </a:prstGeom>
+                  </pic:spPr>
+                </pic:pic>
+              </a:graphicData>
+            </a:graphic>
+          </wp:inline>
+        </w:drawing>
+      </w:r>
+    </w:p>
+    <w:p>
+      <w:pPr>
+        <w:rPr>
+          <w:sz w:val="32"/>
+          <w:szCs w:val="32"/>
+        </w:rPr>
+      </w:pPr>
+      <w:r>
+        <w:rPr>
+          <w:sz w:val="32"/>
+          <w:szCs w:val="32"/>
+        </w:rPr>
+        <w:t>Task 3: Generating Possible Public Keys</w:t>
+      </w:r>
+    </w:p>
+    <w:p>
+      <w:pPr>
+        <w:numPr>
+          <w:ilvl w:val="0"/>
+          <w:numId w:val="15"/>
+        </w:numPr>
+      </w:pPr>
+      <w:r>
+        <w:rPr>
+          <w:b/>
+          <w:bCs/>
+        </w:rPr>
+        <w:t>Algorithm Overview:</w:t>
+      </w:r>
+    </w:p>
+    <w:p>
+      <w:pPr>
+        <w:numPr>
+          <w:ilvl w:val="1"/>
+          <w:numId w:val="15"/>
+        </w:numPr>
+      </w:pPr>
+      <w:r>
+        <w:t xml:space="preserve">Generate possible public keys given two prime numbers </w:t>
+      </w:r>
+      <w:r>
+        <w:rPr>
+          <w:b/>
+          <w:bCs/>
+        </w:rPr>
+        <w:t>p</w:t>
+      </w:r>
+      <w:r>
+        <w:t xml:space="preserve"> and </w:t>
+      </w:r>
+      <w:r>
+        <w:rPr>
+          <w:b/>
+          <w:bCs/>
+        </w:rPr>
+        <w:t>q</w:t>
+      </w:r>
+      <w:r>
+        <w:t>.</w:t>
+      </w:r>
+    </w:p>
+    <w:p>
+      <w:pPr>
+        <w:numPr>
+          <w:ilvl w:val="1"/>
+          <w:numId w:val="15"/>
+        </w:numPr>
+      </w:pPr>
+      <w:r>
+        <w:t xml:space="preserve">Public keys are pairs </w:t>
+      </w:r>
+      <w:r>
+        <w:rPr>
+          <w:b/>
+          <w:bCs/>
+        </w:rPr>
+        <w:t>(e, n)</w:t>
+      </w:r>
+      <w:r>
+        <w:t xml:space="preserve"> where </w:t>
+      </w:r>
+      <w:r>
+        <w:rPr>
+          <w:b/>
+          <w:bCs/>
+        </w:rPr>
+        <w:t>e</w:t>
+      </w:r>
+      <w:r>
+        <w:t xml:space="preserve"> is coprime with </w:t>
+      </w:r>
+      <w:r>
+        <w:rPr>
+          <w:b/>
+          <w:bCs/>
+        </w:rPr>
+        <w:t>(p-1)(q-1)</w:t>
+      </w:r>
+      <w:r>
+        <w:t>.</w:t>
+      </w:r>
+    </w:p>
+    <w:p>
+      <w:pPr>
+        <w:numPr>
+          <w:ilvl w:val="0"/>
+          <w:numId w:val="15"/>
+        </w:numPr>
+      </w:pPr>
+      <w:r>
+        <w:rPr>
+          <w:b/>
+          <w:bCs/>
+        </w:rPr>
+        <w:t>Generate Keys (generate_keys) Algorithm:</w:t>
+      </w:r>
+    </w:p>
+    <w:p>
+      <w:pPr>
+        <w:numPr>
+          <w:ilvl w:val="1"/>
+          <w:numId w:val="15"/>
+        </w:numPr>
+      </w:pPr>
+      <w:r>
+        <w:t xml:space="preserve">Calculate </w:t>
+      </w:r>
+      <w:r>
+        <w:rPr>
+          <w:b/>
+          <w:bCs/>
+        </w:rPr>
+        <w:t>n = p * q</w:t>
+      </w:r>
+      <w:r>
+        <w:t xml:space="preserve"> and </w:t>
+      </w:r>
+      <w:r>
+        <w:rPr>
+          <w:b/>
+          <w:bCs/>
+        </w:rPr>
+        <w:t>(p-1)(q-1)</w:t>
+      </w:r>
+      <w:r>
+        <w:t>.</w:t>
+      </w:r>
+    </w:p>
+    <w:p>
+      <w:pPr>
+        <w:numPr>
+          <w:ilvl w:val="1"/>
+          <w:numId w:val="15"/>
+        </w:numPr>
+      </w:pPr>
+      <w:r>
+        <w:t xml:space="preserve">Iterate over potential values of </w:t>
+      </w:r>
+      <w:r>
+        <w:rPr>
+          <w:b/>
+          <w:bCs/>
+        </w:rPr>
+        <w:t>e</w:t>
+      </w:r>
+      <w:r>
+        <w:t xml:space="preserve"> from 2 to </w:t>
+      </w:r>
+      <w:r>
+        <w:rPr>
+          <w:b/>
+          <w:bCs/>
+        </w:rPr>
+        <w:t>(p-1)(q-1)</w:t>
+      </w:r>
+      <w:r>
+        <w:t xml:space="preserve"> (exclusive).</w:t>
+      </w:r>
+    </w:p>
+    <w:p>
+      <w:pPr>
+        <w:numPr>
+          <w:ilvl w:val="1"/>
+          <w:numId w:val="15"/>
+        </w:numPr>
+      </w:pPr>
+      <w:r>
+        <w:t xml:space="preserve">If </w:t>
+      </w:r>
+      <w:r>
+        <w:rPr>
+          <w:b/>
+          <w:bCs/>
+        </w:rPr>
+        <w:t>e</w:t>
+      </w:r>
+      <w:r>
+        <w:t xml:space="preserve"> and </w:t>
+      </w:r>
+      <w:r>
+        <w:rPr>
+          <w:b/>
+          <w:bCs/>
+        </w:rPr>
+        <w:t>(p-1)(q-1)</w:t>
+      </w:r>
+      <w:r>
+        <w:t xml:space="preserve"> are coprime (gcd is 1), add </w:t>
+      </w:r>
+      <w:r>
+        <w:rPr>
+          <w:b/>
+          <w:bCs/>
+        </w:rPr>
+        <w:t>(e, n)</w:t>
+      </w:r>
+      <w:r>
+        <w:t xml:space="preserve"> to the list of public keys.</w:t>
+      </w:r>
+    </w:p>
+    <w:p>
+      <w:pPr>
+        <w:numPr>
+          <w:ilvl w:val="1"/>
+          <w:numId w:val="15"/>
+        </w:numPr>
+      </w:pPr>
+      <w:r>
+        <w:t>Return the list of public keys.</w:t>
+      </w:r>
+    </w:p>
+    <w:p/>
+    <w:p>
+      <w:r>
+        <w:lastRenderedPageBreak/>
+        <w:drawing>
+          <wp:inline distT="0" distB="0" distL="0" distR="0" wp14:anchorId="211DB69B" wp14:editId="0BF31C1F">
+            <wp:extent cx="3139712" cy="3558848"/>
+            <wp:effectExtent l="0" t="0" r="3810" b="3810"/>
+            <wp:docPr id="1699818603" name="Obrázok 1" descr="Obrázok, na ktorom je text, snímka obrazovky, písmo, dizajn&#10;&#10;Automaticky generovaný popis"/>
+            <wp:cNvGraphicFramePr>
+              <a:graphicFrameLocks xmlns:a="http://schemas.openxmlformats.org/drawingml/2006/main" noChangeAspect="1"/>
+            </wp:cNvGraphicFramePr>
+            <a:graphic xmlns:a="http://schemas.openxmlformats.org/drawingml/2006/main">
+              <a:graphicData uri="http://schemas.openxmlformats.org/drawingml/2006/picture">
+                <pic:pic xmlns:pic="http://schemas.openxmlformats.org/drawingml/2006/picture">
+                  <pic:nvPicPr>
+                    <pic:cNvPr id="1699818603" name="Obrázok 1" descr="Obrázok, na ktorom je text, snímka obrazovky, písmo, dizajn&#10;&#10;Automaticky generovaný popis"/>
+                    <pic:cNvPicPr/>
+                  </pic:nvPicPr>
+                  <pic:blipFill>
+                    <a:blip r:embed="rId7"/>
+                    <a:stretch>
+                      <a:fillRect/>
+                    </a:stretch>
+                  </pic:blipFill>
+                  <pic:spPr>
+                    <a:xfrm>
+                      <a:off x="0" y="0"/>
+                      <a:ext cx="3139712" cy="3558848"/>
+                    </a:xfrm>
+                    <a:prstGeom prst="rect">
+                      <a:avLst/>
+                    </a:prstGeom>
+                  </pic:spPr>
+                </pic:pic>
+              </a:graphicData>
+            </a:graphic>
+          </wp:inline>
+        </w:drawing>
+      </w:r>
+    </w:p>
+    <w:p>
+      <w:r>
+        <w:lastRenderedPageBreak/>
+        <w:drawing>
+          <wp:inline distT="0" distB="0" distL="0" distR="0" wp14:anchorId="75C7420B" wp14:editId="783D9BC6">
+            <wp:extent cx="3139712" cy="6218459"/>
+            <wp:effectExtent l="0" t="0" r="3810" b="0"/>
+            <wp:docPr id="1574432523" name="Obrázok 1" descr="Obrázok, na ktorom je text, snímka obrazovky&#10;&#10;Automaticky generovaný popis"/>
+            <wp:cNvGraphicFramePr>
+              <a:graphicFrameLocks xmlns:a="http://schemas.openxmlformats.org/drawingml/2006/main" noChangeAspect="1"/>
+            </wp:cNvGraphicFramePr>
+            <a:graphic xmlns:a="http://schemas.openxmlformats.org/drawingml/2006/main">
+              <a:graphicData uri="http://schemas.openxmlformats.org/drawingml/2006/picture">
+                <pic:pic xmlns:pic="http://schemas.openxmlformats.org/drawingml/2006/picture">
+                  <pic:nvPicPr>
+                    <pic:cNvPr id="1574432523" name="Obrázok 1" descr="Obrázok, na ktorom je text, snímka obrazovky&#10;&#10;Automaticky generovaný popis"/>
+                    <pic:cNvPicPr/>
+                  </pic:nvPicPr>
+                  <pic:blipFill>
+                    <a:blip r:embed="rId8"/>
+                    <a:stretch>
+                      <a:fillRect/>
+                    </a:stretch>
+                  </pic:blipFill>
+                  <pic:spPr>
+                    <a:xfrm>
+                      <a:off x="0" y="0"/>
+                      <a:ext cx="3139712" cy="6218459"/>
+                    </a:xfrm>
+                    <a:prstGeom prst="rect">
+                      <a:avLst/>
+                    </a:prstGeom>
+                  </pic:spPr>
+                </pic:pic>
+              </a:graphicData>
+            </a:graphic>
+          </wp:inline>
+        </w:drawing>
+      </w:r>
+    </w:p>
+    <w:p>
+      <w:r>
+        <w:drawing>
+          <wp:inline distT="0" distB="0" distL="0" distR="0" wp14:anchorId="1A0B48BD" wp14:editId="3DF233C2">
+            <wp:extent cx="1005927" cy="419136"/>
+            <wp:effectExtent l="0" t="0" r="3810" b="0"/>
+            <wp:docPr id="1090723201" name="Obrázok 1" descr="Obrázok, na ktorom je hodiny, písmo, číslo, snímka obrazovky&#10;&#10;Automaticky generovaný popis"/>
+            <wp:cNvGraphicFramePr>
+              <a:graphicFrameLocks xmlns:a="http://schemas.openxmlformats.org/drawingml/2006/main" noChangeAspect="1"/>
+            </wp:cNvGraphicFramePr>
+            <a:graphic xmlns:a="http://schemas.openxmlformats.org/drawingml/2006/main">
+              <a:graphicData uri="http://schemas.openxmlformats.org/drawingml/2006/picture">
+                <pic:pic xmlns:pic="http://schemas.openxmlformats.org/drawingml/2006/picture">
+                  <pic:nvPicPr>
+                    <pic:cNvPr id="1090723201" name="Obrázok 1" descr="Obrázok, na ktorom je hodiny, písmo, číslo, snímka obrazovky&#10;&#10;Automaticky generovaný popis"/>
+                    <pic:cNvPicPr/>
+                  </pic:nvPicPr>
+                  <pic:blipFill>
+                    <a:blip r:embed="rId9"/>
+                    <a:stretch>
+                      <a:fillRect/>
+                    </a:stretch>
+                  </pic:blipFill>
+                  <pic:spPr>
+                    <a:xfrm>
+                      <a:off x="0" y="0"/>
+                      <a:ext cx="1005927" cy="419136"/>
+                    </a:xfrm>
+                    <a:prstGeom prst="rect">
+                      <a:avLst/>
+                    </a:prstGeom>
+                  </pic:spPr>
+                </pic:pic>
+              </a:graphicData>
+            </a:graphic>
+          </wp:inline>
+        </w:drawing>
+      </w:r>
+    </w:p>
+    <w:p>
+      <w:pPr>
+        <w:rPr>
+          <w:sz w:val="32"/>
+          <w:szCs w:val="32"/>
+        </w:rPr>
+      </w:pPr>
+      <w:r>
+        <w:rPr>
+          <w:sz w:val="32"/>
+          <w:szCs w:val="32"/>
+        </w:rPr>
+        <w:t>Task 4: RSA Encryption and Decryption with the Same Keys</w:t>
+      </w:r>
+    </w:p>
+    <w:p>
+      <w:pPr>
+        <w:numPr>
+          <w:ilvl w:val="0"/>
+          <w:numId w:val="16"/>
+        </w:numPr>
+      </w:pPr>
+      <w:r>
+        <w:rPr>
+          <w:b/>
+          <w:bCs/>
+        </w:rPr>
+        <w:t>Algorithm Overview:</w:t>
+      </w:r>
+    </w:p>
+    <w:p>
+      <w:pPr>
+        <w:numPr>
+          <w:ilvl w:val="1"/>
+          <w:numId w:val="16"/>
+        </w:numPr>
+      </w:pPr>
+      <w:r>
+        <w:t>Perform RSA encryption and decryption using the same keys as in Task 1.</w:t>
+      </w:r>
+    </w:p>
+    <w:p>
+      <w:pPr>
+        <w:numPr>
+          <w:ilvl w:val="0"/>
+          <w:numId w:val="16"/>
+        </w:numPr>
+      </w:pPr>
+      <w:r>
+        <w:rPr>
+          <w:b/>
+          <w:bCs/>
+        </w:rPr>
+        <w:t>Task 4 Execution:</w:t>
+      </w:r>
+    </w:p>
+    <w:p>
+      <w:pPr>
+        <w:numPr>
+          <w:ilvl w:val="1"/>
+          <w:numId w:val="16"/>
+        </w:numPr>
+      </w:pPr>
+      <w:r>
+        <w:t>Encrypt the plaintext using the public key (</w:t>
+      </w:r>
+      <w:r>
+        <w:rPr>
+          <w:b/>
+          <w:bCs/>
+        </w:rPr>
+        <w:t>e</w:t>
+      </w:r>
+      <w:r>
+        <w:t>).</w:t>
+      </w:r>
+    </w:p>
+    <w:p>
+      <w:pPr>
+        <w:numPr>
+          <w:ilvl w:val="1"/>
+          <w:numId w:val="16"/>
+        </w:numPr>
+      </w:pPr>
+      <w:r>
+        <w:t>Decrypt the ciphertext using the private key (</w:t>
+      </w:r>
+      <w:r>
+        <w:rPr>
+          <w:b/>
+          <w:bCs/>
+        </w:rPr>
+        <w:t>d</w:t>
+      </w:r>
+      <w:r>
+        <w:t>).</w:t>
+      </w:r>
+    </w:p>
+    <w:p>
+      <w:pPr>
+        <w:numPr>
+          <w:ilvl w:val="1"/>
+          <w:numId w:val="16"/>
+        </w:numPr>
+      </w:pPr>
+      <w:r>
+        <w:t>Display the encrypted and decrypted text.</w:t>
+      </w:r>
+    </w:p>
+    <w:p>
+      <w:r>
+        <w:lastRenderedPageBreak/>
+        <w:drawing>
+          <wp:inline distT="0" distB="0" distL="0" distR="0" wp14:anchorId="46D3795D" wp14:editId="39E3B077">
+            <wp:extent cx="2827265" cy="647756"/>
+            <wp:effectExtent l="0" t="0" r="0" b="0"/>
+            <wp:docPr id="476345007" name="Obrázok 1" descr="Obrázok, na ktorom je text, písmo, snímka obrazovky, typografia&#10;&#10;Automaticky generovaný popis"/>
+            <wp:cNvGraphicFramePr>
+              <a:graphicFrameLocks xmlns:a="http://schemas.openxmlformats.org/drawingml/2006/main" noChangeAspect="1"/>
+            </wp:cNvGraphicFramePr>
+            <a:graphic xmlns:a="http://schemas.openxmlformats.org/drawingml/2006/main">
+              <a:graphicData uri="http://schemas.openxmlformats.org/drawingml/2006/picture">
+                <pic:pic xmlns:pic="http://schemas.openxmlformats.org/drawingml/2006/picture">
+                  <pic:nvPicPr>
+                    <pic:cNvPr id="476345007" name="Obrázok 1" descr="Obrázok, na ktorom je text, písmo, snímka obrazovky, typografia&#10;&#10;Automaticky generovaný popis"/>
+                    <pic:cNvPicPr/>
+                  </pic:nvPicPr>
+                  <pic:blipFill>
+                    <a:blip r:embed="rId10"/>
+                    <a:stretch>
+                      <a:fillRect/>
+                    </a:stretch>
+                  </pic:blipFill>
+                  <pic:spPr>
+                    <a:xfrm>
+                      <a:off x="0" y="0"/>
+                      <a:ext cx="2827265" cy="647756"/>
+                    </a:xfrm>
+                    <a:prstGeom prst="rect">
+                      <a:avLst/>
+                    </a:prstGeom>
+                  </pic:spPr>
+                </pic:pic>
+              </a:graphicData>
+            </a:graphic>
+          </wp:inline>
+        </w:drawing>
+      </w:r>
+    </w:p>
+    <w:p/>
     <w:sectPr>
       <w:pgSz w:w="11906" w:h="16838"/>
       <w:pgMar w:top="1417" w:right="1417" w:bottom="1417" w:left="1417" w:header="708" w:footer="708" w:gutter="0"/>
@@ -1053,6 +2224,127 @@
     </w:lvl>
   </w:abstractNum>
   <w:abstractNum w:abstractNumId="7" w15:restartNumberingAfterBreak="0">
+    <w:nsid w:val="37B42506"/>
+    <w:multiLevelType w:val="multilevel"/>
+    <w:tmpl w:val="0AF60200"/>
+    <w:lvl w:ilvl="0">
+      <w:start w:val="1"/>
+      <w:numFmt w:val="decimal"/>
+      <w:lvlText w:val="%1."/>
+      <w:lvlJc w:val="left"/>
+      <w:pPr>
+        <w:tabs>
+          <w:tab w:val="num" w:pos="720"/>
+        </w:tabs>
+        <w:ind w:left="720" w:hanging="360"/>
+      </w:pPr>
+    </w:lvl>
+    <w:lvl w:ilvl="1">
+      <w:start w:val="1"/>
+      <w:numFmt w:val="bullet"/>
+      <w:lvlText w:val=""/>
+      <w:lvlJc w:val="left"/>
+      <w:pPr>
+        <w:tabs>
+          <w:tab w:val="num" w:pos="1440"/>
+        </w:tabs>
+        <w:ind w:left="1440" w:hanging="360"/>
+      </w:pPr>
+      <w:rPr>
+        <w:rFonts w:ascii="Symbol" w:hAnsi="Symbol" w:hint="default"/>
+        <w:sz w:val="20"/>
+      </w:rPr>
+    </w:lvl>
+    <w:lvl w:ilvl="2">
+      <w:start w:val="1"/>
+      <w:numFmt w:val="bullet"/>
+      <w:lvlText w:val=""/>
+      <w:lvlJc w:val="left"/>
+      <w:pPr>
+        <w:tabs>
+          <w:tab w:val="num" w:pos="2160"/>
+        </w:tabs>
+        <w:ind w:left="2160" w:hanging="360"/>
+      </w:pPr>
+      <w:rPr>
+        <w:rFonts w:ascii="Symbol" w:hAnsi="Symbol" w:hint="default"/>
+        <w:sz w:val="20"/>
+      </w:rPr>
+    </w:lvl>
+    <w:lvl w:ilvl="3" w:tentative="1">
+      <w:start w:val="1"/>
+      <w:numFmt w:val="decimal"/>
+      <w:lvlText w:val="%4."/>
+      <w:lvlJc w:val="left"/>
+      <w:pPr>
+        <w:tabs>
+          <w:tab w:val="num" w:pos="2880"/>
+        </w:tabs>
+        <w:ind w:left="2880" w:hanging="360"/>
+      </w:pPr>
+    </w:lvl>
+    <w:lvl w:ilvl="4" w:tentative="1">
+      <w:start w:val="1"/>
+      <w:numFmt w:val="decimal"/>
+      <w:lvlText w:val="%5."/>
+      <w:lvlJc w:val="left"/>
+      <w:pPr>
+        <w:tabs>
+          <w:tab w:val="num" w:pos="3600"/>
+        </w:tabs>
+        <w:ind w:left="3600" w:hanging="360"/>
+      </w:pPr>
+    </w:lvl>
+    <w:lvl w:ilvl="5" w:tentative="1">
+      <w:start w:val="1"/>
+      <w:numFmt w:val="decimal"/>
+      <w:lvlText w:val="%6."/>
+      <w:lvlJc w:val="left"/>
+      <w:pPr>
+        <w:tabs>
+          <w:tab w:val="num" w:pos="4320"/>
+        </w:tabs>
+        <w:ind w:left="4320" w:hanging="360"/>
+      </w:pPr>
+    </w:lvl>
+    <w:lvl w:ilvl="6" w:tentative="1">
+      <w:start w:val="1"/>
+      <w:numFmt w:val="decimal"/>
+      <w:lvlText w:val="%7."/>
+      <w:lvlJc w:val="left"/>
+      <w:pPr>
+        <w:tabs>
+          <w:tab w:val="num" w:pos="5040"/>
+        </w:tabs>
+        <w:ind w:left="5040" w:hanging="360"/>
+      </w:pPr>
+    </w:lvl>
+    <w:lvl w:ilvl="7" w:tentative="1">
+      <w:start w:val="1"/>
+      <w:numFmt w:val="decimal"/>
+      <w:lvlText w:val="%8."/>
+      <w:lvlJc w:val="left"/>
+      <w:pPr>
+        <w:tabs>
+          <w:tab w:val="num" w:pos="5760"/>
+        </w:tabs>
+        <w:ind w:left="5760" w:hanging="360"/>
+      </w:pPr>
+    </w:lvl>
+    <w:lvl w:ilvl="8" w:tentative="1">
+      <w:start w:val="1"/>
+      <w:numFmt w:val="decimal"/>
+      <w:lvlText w:val="%9."/>
+      <w:lvlJc w:val="left"/>
+      <w:pPr>
+        <w:tabs>
+          <w:tab w:val="num" w:pos="6480"/>
+        </w:tabs>
+        <w:ind w:left="6480" w:hanging="360"/>
+      </w:pPr>
+    </w:lvl>
+  </w:abstractNum>
+  <w:abstractNum w:abstractNumId="8" w15:restartNumberingAfterBreak="0">
     <w:nsid w:val="393A16E7"/>
     <w:multiLevelType w:val="multilevel"/>
     <w:tmpl w:val="BC6AE6D4"/>
@@ -1201,7 +2493,241 @@
       </w:rPr>
     </w:lvl>
   </w:abstractNum>
-  <w:abstractNum w:abstractNumId="8" w15:restartNumberingAfterBreak="0">
+  <w:abstractNum w:abstractNumId="9" w15:restartNumberingAfterBreak="0">
+    <w:nsid w:val="3CD20C36"/>
+    <w:multiLevelType w:val="multilevel"/>
+    <w:tmpl w:val="4B22AFEC"/>
+    <w:lvl w:ilvl="0">
+      <w:start w:val="1"/>
+      <w:numFmt w:val="decimal"/>
+      <w:lvlText w:val="%1."/>
+      <w:lvlJc w:val="left"/>
+      <w:pPr>
+        <w:tabs>
+          <w:tab w:val="num" w:pos="720"/>
+        </w:tabs>
+        <w:ind w:left="720" w:hanging="360"/>
+      </w:pPr>
+    </w:lvl>
+    <w:lvl w:ilvl="1">
+      <w:start w:val="1"/>
+      <w:numFmt w:val="bullet"/>
+      <w:lvlText w:val=""/>
+      <w:lvlJc w:val="left"/>
+      <w:pPr>
+        <w:tabs>
+          <w:tab w:val="num" w:pos="1440"/>
+        </w:tabs>
+        <w:ind w:left="1440" w:hanging="360"/>
+      </w:pPr>
+      <w:rPr>
+        <w:rFonts w:ascii="Symbol" w:hAnsi="Symbol" w:hint="default"/>
+        <w:sz w:val="20"/>
+      </w:rPr>
+    </w:lvl>
+    <w:lvl w:ilvl="2" w:tentative="1">
+      <w:start w:val="1"/>
+      <w:numFmt w:val="decimal"/>
+      <w:lvlText w:val="%3."/>
+      <w:lvlJc w:val="left"/>
+      <w:pPr>
+        <w:tabs>
+          <w:tab w:val="num" w:pos="2160"/>
+        </w:tabs>
+        <w:ind w:left="2160" w:hanging="360"/>
+      </w:pPr>
+    </w:lvl>
+    <w:lvl w:ilvl="3" w:tentative="1">
+      <w:start w:val="1"/>
+      <w:numFmt w:val="decimal"/>
+      <w:lvlText w:val="%4."/>
+      <w:lvlJc w:val="left"/>
+      <w:pPr>
+        <w:tabs>
+          <w:tab w:val="num" w:pos="2880"/>
+        </w:tabs>
+        <w:ind w:left="2880" w:hanging="360"/>
+      </w:pPr>
+    </w:lvl>
+    <w:lvl w:ilvl="4" w:tentative="1">
+      <w:start w:val="1"/>
+      <w:numFmt w:val="decimal"/>
+      <w:lvlText w:val="%5."/>
+      <w:lvlJc w:val="left"/>
+      <w:pPr>
+        <w:tabs>
+          <w:tab w:val="num" w:pos="3600"/>
+        </w:tabs>
+        <w:ind w:left="3600" w:hanging="360"/>
+      </w:pPr>
+    </w:lvl>
+    <w:lvl w:ilvl="5" w:tentative="1">
+      <w:start w:val="1"/>
+      <w:numFmt w:val="decimal"/>
+      <w:lvlText w:val="%6."/>
+      <w:lvlJc w:val="left"/>
+      <w:pPr>
+        <w:tabs>
+          <w:tab w:val="num" w:pos="4320"/>
+        </w:tabs>
+        <w:ind w:left="4320" w:hanging="360"/>
+      </w:pPr>
+    </w:lvl>
+    <w:lvl w:ilvl="6" w:tentative="1">
+      <w:start w:val="1"/>
+      <w:numFmt w:val="decimal"/>
+      <w:lvlText w:val="%7."/>
+      <w:lvlJc w:val="left"/>
+      <w:pPr>
+        <w:tabs>
+          <w:tab w:val="num" w:pos="5040"/>
+        </w:tabs>
+        <w:ind w:left="5040" w:hanging="360"/>
+      </w:pPr>
+    </w:lvl>
+    <w:lvl w:ilvl="7" w:tentative="1">
+      <w:start w:val="1"/>
+      <w:numFmt w:val="decimal"/>
+      <w:lvlText w:val="%8."/>
+      <w:lvlJc w:val="left"/>
+      <w:pPr>
+        <w:tabs>
+          <w:tab w:val="num" w:pos="5760"/>
+        </w:tabs>
+        <w:ind w:left="5760" w:hanging="360"/>
+      </w:pPr>
+    </w:lvl>
+    <w:lvl w:ilvl="8" w:tentative="1">
+      <w:start w:val="1"/>
+      <w:numFmt w:val="decimal"/>
+      <w:lvlText w:val="%9."/>
+      <w:lvlJc w:val="left"/>
+      <w:pPr>
+        <w:tabs>
+          <w:tab w:val="num" w:pos="6480"/>
+        </w:tabs>
+        <w:ind w:left="6480" w:hanging="360"/>
+      </w:pPr>
+    </w:lvl>
+  </w:abstractNum>
+  <w:abstractNum w:abstractNumId="10" w15:restartNumberingAfterBreak="0">
+    <w:nsid w:val="3FB82F6B"/>
+    <w:multiLevelType w:val="multilevel"/>
+    <w:tmpl w:val="98022816"/>
+    <w:lvl w:ilvl="0">
+      <w:start w:val="1"/>
+      <w:numFmt w:val="decimal"/>
+      <w:lvlText w:val="%1."/>
+      <w:lvlJc w:val="left"/>
+      <w:pPr>
+        <w:tabs>
+          <w:tab w:val="num" w:pos="720"/>
+        </w:tabs>
+        <w:ind w:left="720" w:hanging="360"/>
+      </w:pPr>
+    </w:lvl>
+    <w:lvl w:ilvl="1">
+      <w:start w:val="1"/>
+      <w:numFmt w:val="bullet"/>
+      <w:lvlText w:val=""/>
+      <w:lvlJc w:val="left"/>
+      <w:pPr>
+        <w:tabs>
+          <w:tab w:val="num" w:pos="1440"/>
+        </w:tabs>
+        <w:ind w:left="1440" w:hanging="360"/>
+      </w:pPr>
+      <w:rPr>
+        <w:rFonts w:ascii="Symbol" w:hAnsi="Symbol" w:hint="default"/>
+        <w:sz w:val="20"/>
+      </w:rPr>
+    </w:lvl>
+    <w:lvl w:ilvl="2" w:tentative="1">
+      <w:start w:val="1"/>
+      <w:numFmt w:val="decimal"/>
+      <w:lvlText w:val="%3."/>
+      <w:lvlJc w:val="left"/>
+      <w:pPr>
+        <w:tabs>
+          <w:tab w:val="num" w:pos="2160"/>
+        </w:tabs>
+        <w:ind w:left="2160" w:hanging="360"/>
+      </w:pPr>
+    </w:lvl>
+    <w:lvl w:ilvl="3" w:tentative="1">
+      <w:start w:val="1"/>
+      <w:numFmt w:val="decimal"/>
+      <w:lvlText w:val="%4."/>
+      <w:lvlJc w:val="left"/>
+      <w:pPr>
+        <w:tabs>
+          <w:tab w:val="num" w:pos="2880"/>
+        </w:tabs>
+        <w:ind w:left="2880" w:hanging="360"/>
+      </w:pPr>
+    </w:lvl>
+    <w:lvl w:ilvl="4" w:tentative="1">
+      <w:start w:val="1"/>
+      <w:numFmt w:val="decimal"/>
+      <w:lvlText w:val="%5."/>
+      <w:lvlJc w:val="left"/>
+      <w:pPr>
+        <w:tabs>
+          <w:tab w:val="num" w:pos="3600"/>
+        </w:tabs>
+        <w:ind w:left="3600" w:hanging="360"/>
+      </w:pPr>
+    </w:lvl>
+    <w:lvl w:ilvl="5" w:tentative="1">
+      <w:start w:val="1"/>
+      <w:numFmt w:val="decimal"/>
+      <w:lvlText w:val="%6."/>
+      <w:lvlJc w:val="left"/>
+      <w:pPr>
+        <w:tabs>
+          <w:tab w:val="num" w:pos="4320"/>
+        </w:tabs>
+        <w:ind w:left="4320" w:hanging="360"/>
+      </w:pPr>
+    </w:lvl>
+    <w:lvl w:ilvl="6" w:tentative="1">
+      <w:start w:val="1"/>
+      <w:numFmt w:val="decimal"/>
+      <w:lvlText w:val="%7."/>
+      <w:lvlJc w:val="left"/>
+      <w:pPr>
+        <w:tabs>
+          <w:tab w:val="num" w:pos="5040"/>
+        </w:tabs>
+        <w:ind w:left="5040" w:hanging="360"/>
+      </w:pPr>
+    </w:lvl>
+    <w:lvl w:ilvl="7" w:tentative="1">
+      <w:start w:val="1"/>
+      <w:numFmt w:val="decimal"/>
+      <w:lvlText w:val="%8."/>
+      <w:lvlJc w:val="left"/>
+      <w:pPr>
+        <w:tabs>
+          <w:tab w:val="num" w:pos="5760"/>
+        </w:tabs>
+        <w:ind w:left="5760" w:hanging="360"/>
+      </w:pPr>
+    </w:lvl>
+    <w:lvl w:ilvl="8" w:tentative="1">
+      <w:start w:val="1"/>
+      <w:numFmt w:val="decimal"/>
+      <w:lvlText w:val="%9."/>
+      <w:lvlJc w:val="left"/>
+      <w:pPr>
+        <w:tabs>
+          <w:tab w:val="num" w:pos="6480"/>
+        </w:tabs>
+        <w:ind w:left="6480" w:hanging="360"/>
+      </w:pPr>
+    </w:lvl>
+  </w:abstractNum>
+  <w:abstractNum w:abstractNumId="11" w15:restartNumberingAfterBreak="0">
     <w:nsid w:val="3FF6706E"/>
     <w:multiLevelType w:val="multilevel"/>
     <w:tmpl w:val="F18C4D6E"/>
@@ -1350,7 +2876,124 @@
       </w:rPr>
     </w:lvl>
   </w:abstractNum>
-  <w:abstractNum w:abstractNumId="9" w15:restartNumberingAfterBreak="0">
+  <w:abstractNum w:abstractNumId="12" w15:restartNumberingAfterBreak="0">
+    <w:nsid w:val="55C23622"/>
+    <w:multiLevelType w:val="multilevel"/>
+    <w:tmpl w:val="EBAE36C4"/>
+    <w:lvl w:ilvl="0">
+      <w:start w:val="1"/>
+      <w:numFmt w:val="decimal"/>
+      <w:lvlText w:val="%1."/>
+      <w:lvlJc w:val="left"/>
+      <w:pPr>
+        <w:tabs>
+          <w:tab w:val="num" w:pos="720"/>
+        </w:tabs>
+        <w:ind w:left="720" w:hanging="360"/>
+      </w:pPr>
+    </w:lvl>
+    <w:lvl w:ilvl="1">
+      <w:start w:val="1"/>
+      <w:numFmt w:val="bullet"/>
+      <w:lvlText w:val=""/>
+      <w:lvlJc w:val="left"/>
+      <w:pPr>
+        <w:tabs>
+          <w:tab w:val="num" w:pos="1440"/>
+        </w:tabs>
+        <w:ind w:left="1440" w:hanging="360"/>
+      </w:pPr>
+      <w:rPr>
+        <w:rFonts w:ascii="Symbol" w:hAnsi="Symbol" w:hint="default"/>
+        <w:sz w:val="20"/>
+      </w:rPr>
+    </w:lvl>
+    <w:lvl w:ilvl="2" w:tentative="1">
+      <w:start w:val="1"/>
+      <w:numFmt w:val="decimal"/>
+      <w:lvlText w:val="%3."/>
+      <w:lvlJc w:val="left"/>
+      <w:pPr>
+        <w:tabs>
+          <w:tab w:val="num" w:pos="2160"/>
+        </w:tabs>
+        <w:ind w:left="2160" w:hanging="360"/>
+      </w:pPr>
+    </w:lvl>
+    <w:lvl w:ilvl="3" w:tentative="1">
+      <w:start w:val="1"/>
+      <w:numFmt w:val="decimal"/>
+      <w:lvlText w:val="%4."/>
+      <w:lvlJc w:val="left"/>
+      <w:pPr>
+        <w:tabs>
+          <w:tab w:val="num" w:pos="2880"/>
+        </w:tabs>
+        <w:ind w:left="2880" w:hanging="360"/>
+      </w:pPr>
+    </w:lvl>
+    <w:lvl w:ilvl="4" w:tentative="1">
+      <w:start w:val="1"/>
+      <w:numFmt w:val="decimal"/>
+      <w:lvlText w:val="%5."/>
+      <w:lvlJc w:val="left"/>
+      <w:pPr>
+        <w:tabs>
+          <w:tab w:val="num" w:pos="3600"/>
+        </w:tabs>
+        <w:ind w:left="3600" w:hanging="360"/>
+      </w:pPr>
+    </w:lvl>
+    <w:lvl w:ilvl="5" w:tentative="1">
+      <w:start w:val="1"/>
+      <w:numFmt w:val="decimal"/>
+      <w:lvlText w:val="%6."/>
+      <w:lvlJc w:val="left"/>
+      <w:pPr>
+        <w:tabs>
+          <w:tab w:val="num" w:pos="4320"/>
+        </w:tabs>
+        <w:ind w:left="4320" w:hanging="360"/>
+      </w:pPr>
+    </w:lvl>
+    <w:lvl w:ilvl="6" w:tentative="1">
+      <w:start w:val="1"/>
+      <w:numFmt w:val="decimal"/>
+      <w:lvlText w:val="%7."/>
+      <w:lvlJc w:val="left"/>
+      <w:pPr>
+        <w:tabs>
+          <w:tab w:val="num" w:pos="5040"/>
+        </w:tabs>
+        <w:ind w:left="5040" w:hanging="360"/>
+      </w:pPr>
+    </w:lvl>
+    <w:lvl w:ilvl="7" w:tentative="1">
+      <w:start w:val="1"/>
+      <w:numFmt w:val="decimal"/>
+      <w:lvlText w:val="%8."/>
+      <w:lvlJc w:val="left"/>
+      <w:pPr>
+        <w:tabs>
+          <w:tab w:val="num" w:pos="5760"/>
+        </w:tabs>
+        <w:ind w:left="5760" w:hanging="360"/>
+      </w:pPr>
+    </w:lvl>
+    <w:lvl w:ilvl="8" w:tentative="1">
+      <w:start w:val="1"/>
+      <w:numFmt w:val="decimal"/>
+      <w:lvlText w:val="%9."/>
+      <w:lvlJc w:val="left"/>
+      <w:pPr>
+        <w:tabs>
+          <w:tab w:val="num" w:pos="6480"/>
+        </w:tabs>
+        <w:ind w:left="6480" w:hanging="360"/>
+      </w:pPr>
+    </w:lvl>
+  </w:abstractNum>
+  <w:abstractNum w:abstractNumId="13" w15:restartNumberingAfterBreak="0">
     <w:nsid w:val="566D6A42"/>
     <w:multiLevelType w:val="multilevel"/>
     <w:tmpl w:val="8248A6CA"/>
@@ -1471,7 +3114,7 @@
       </w:pPr>
     </w:lvl>
   </w:abstractNum>
-  <w:abstractNum w:abstractNumId="10" w15:restartNumberingAfterBreak="0">
+  <w:abstractNum w:abstractNumId="14" w15:restartNumberingAfterBreak="0">
     <w:nsid w:val="65FE0DDF"/>
     <w:multiLevelType w:val="multilevel"/>
     <w:tmpl w:val="B39ACE7C"/>
@@ -1620,7 +3263,7 @@
       </w:rPr>
     </w:lvl>
   </w:abstractNum>
-  <w:abstractNum w:abstractNumId="11" w15:restartNumberingAfterBreak="0">
+  <w:abstractNum w:abstractNumId="15" w15:restartNumberingAfterBreak="0">
     <w:nsid w:val="778B6610"/>
     <w:multiLevelType w:val="multilevel"/>
     <w:tmpl w:val="7512C09A"/>
@@ -1738,13 +3381,13 @@
     </w:lvl>
   </w:abstractNum>
   <w:num w:numId="1" w16cid:durableId="1873420724">
-    <w:abstractNumId w:val="8"/>
+    <w:abstractNumId w:val="11"/>
   </w:num>
   <w:num w:numId="2" w16cid:durableId="1584610543">
     <w:abstractNumId w:val="6"/>
   </w:num>
   <w:num w:numId="3" w16cid:durableId="128478113">
-    <w:abstractNumId w:val="9"/>
+    <w:abstractNumId w:val="13"/>
   </w:num>
   <w:num w:numId="4" w16cid:durableId="486676521">
     <w:abstractNumId w:val="5"/>
@@ -1762,16 +3405,28 @@
     <w:abstractNumId w:val="3"/>
   </w:num>
   <w:num w:numId="9" w16cid:durableId="907306848">
-    <w:abstractNumId w:val="11"/>
+    <w:abstractNumId w:val="15"/>
   </w:num>
   <w:num w:numId="10" w16cid:durableId="316420623">
-    <w:abstractNumId w:val="10"/>
+    <w:abstractNumId w:val="14"/>
   </w:num>
   <w:num w:numId="11" w16cid:durableId="87431502">
-    <w:abstractNumId w:val="7"/>
+    <w:abstractNumId w:val="8"/>
   </w:num>
   <w:num w:numId="12" w16cid:durableId="1309674925">
     <w:abstractNumId w:val="0"/>
+  </w:num>
+  <w:num w:numId="13" w16cid:durableId="308290279">
+    <w:abstractNumId w:val="7"/>
+  </w:num>
+  <w:num w:numId="14" w16cid:durableId="781804295">
+    <w:abstractNumId w:val="10"/>
+  </w:num>
+  <w:num w:numId="15" w16cid:durableId="880171118">
+    <w:abstractNumId w:val="12"/>
+  </w:num>
+  <w:num w:numId="16" w16cid:durableId="1325085520">
+    <w:abstractNumId w:val="9"/>
   </w:num>
 </w:numbering>
 </file>
@@ -2220,6 +3875,52 @@
       <w:szCs w:val="32"/>
     </w:rPr>
   </w:style>
+  <w:style w:type="paragraph" w:styleId="Nadpis3">
+    <w:name w:val="heading 3"/>
+    <w:basedOn w:val="Normlny"/>
+    <w:next w:val="Normlny"/>
+    <w:link w:val="Nadpis3Char"/>
+    <w:uiPriority w:val="9"/>
+    <w:semiHidden/>
+    <w:unhideWhenUsed/>
+    <w:qFormat/>
+    <w:rsid w:val="003E036D"/>
+    <w:pPr>
+      <w:keepNext/>
+      <w:keepLines/>
+      <w:spacing w:before="40" w:after="0"/>
+      <w:outlineLvl w:val="2"/>
+    </w:pPr>
+    <w:rPr>
+      <w:rFonts w:asciiTheme="majorHAnsi" w:eastAsiaTheme="majorEastAsia" w:hAnsiTheme="majorHAnsi" w:cstheme="majorBidi"/>
+      <w:color w:val="1F3763" w:themeColor="accent1" w:themeShade="7F"/>
+      <w:sz w:val="24"/>
+      <w:szCs w:val="24"/>
+    </w:rPr>
+  </w:style>
+  <w:style w:type="paragraph" w:styleId="Nadpis4">
+    <w:name w:val="heading 4"/>
+    <w:basedOn w:val="Normlny"/>
+    <w:next w:val="Normlny"/>
+    <w:link w:val="Nadpis4Char"/>
+    <w:uiPriority w:val="9"/>
+    <w:semiHidden/>
+    <w:unhideWhenUsed/>
+    <w:qFormat/>
+    <w:rsid w:val="003E036D"/>
+    <w:pPr>
+      <w:keepNext/>
+      <w:keepLines/>
+      <w:spacing w:before="40" w:after="0"/>
+      <w:outlineLvl w:val="3"/>
+    </w:pPr>
+    <w:rPr>
+      <w:rFonts w:asciiTheme="majorHAnsi" w:eastAsiaTheme="majorEastAsia" w:hAnsiTheme="majorHAnsi" w:cstheme="majorBidi"/>
+      <w:i/>
+      <w:iCs/>
+      <w:color w:val="2F5496" w:themeColor="accent1" w:themeShade="BF"/>
+    </w:rPr>
+  </w:style>
   <w:style w:type="character" w:default="1" w:styleId="Predvolenpsmoodseku">
     <w:name w:val="Default Paragraph Font"/>
     <w:uiPriority w:val="1"/>
@@ -2282,6 +3983,34 @@
       <w:ind w:left="720"/>
       <w:contextualSpacing/>
     </w:pPr>
+  </w:style>
+  <w:style w:type="character" w:customStyle="1" w:styleId="Nadpis3Char">
+    <w:name w:val="Nadpis 3 Char"/>
+    <w:basedOn w:val="Predvolenpsmoodseku"/>
+    <w:link w:val="Nadpis3"/>
+    <w:uiPriority w:val="9"/>
+    <w:semiHidden/>
+    <w:rsid w:val="003E036D"/>
+    <w:rPr>
+      <w:rFonts w:asciiTheme="majorHAnsi" w:eastAsiaTheme="majorEastAsia" w:hAnsiTheme="majorHAnsi" w:cstheme="majorBidi"/>
+      <w:color w:val="1F3763" w:themeColor="accent1" w:themeShade="7F"/>
+      <w:sz w:val="24"/>
+      <w:szCs w:val="24"/>
+    </w:rPr>
+  </w:style>
+  <w:style w:type="character" w:customStyle="1" w:styleId="Nadpis4Char">
+    <w:name w:val="Nadpis 4 Char"/>
+    <w:basedOn w:val="Predvolenpsmoodseku"/>
+    <w:link w:val="Nadpis4"/>
+    <w:uiPriority w:val="9"/>
+    <w:semiHidden/>
+    <w:rsid w:val="003E036D"/>
+    <w:rPr>
+      <w:rFonts w:asciiTheme="majorHAnsi" w:eastAsiaTheme="majorEastAsia" w:hAnsiTheme="majorHAnsi" w:cstheme="majorBidi"/>
+      <w:i/>
+      <w:iCs/>
+      <w:color w:val="2F5496" w:themeColor="accent1" w:themeShade="BF"/>
+    </w:rPr>
   </w:style>
 </w:styles>
 </file>
